--- a/compte rendu.docx
+++ b/compte rendu.docx
@@ -77,15 +77,13 @@
           <w:rFonts w:ascii="Times New Roman" w:hAnsi="Times New Roman" w:cs="Times New Roman"/>
           <w:sz w:val="28"/>
           <w:szCs w:val="28"/>
-          <w:lang w:val="en-US"/>
-        </w:rPr>
-      </w:pPr>
-      <w:r>
-        <w:rPr>
-          <w:rFonts w:ascii="Times New Roman" w:hAnsi="Times New Roman" w:cs="Times New Roman"/>
-          <w:sz w:val="28"/>
-          <w:szCs w:val="28"/>
-          <w:lang w:val="en-US"/>
+        </w:rPr>
+      </w:pPr>
+      <w:r>
+        <w:rPr>
+          <w:rFonts w:ascii="Times New Roman" w:hAnsi="Times New Roman" w:cs="Times New Roman"/>
+          <w:sz w:val="28"/>
+          <w:szCs w:val="28"/>
         </w:rPr>
         <w:t xml:space="preserve">Lien github : </w:t>
       </w:r>
@@ -96,7 +94,6 @@
             <w:rFonts w:ascii="Times New Roman" w:hAnsi="Times New Roman" w:cs="Times New Roman"/>
             <w:sz w:val="28"/>
             <w:szCs w:val="28"/>
-            <w:lang w:val="en-US"/>
           </w:rPr>
           <w:t>https://github.com/PictoRest1/PictoRest</w:t>
         </w:r>
@@ -108,189 +105,244 @@
           <w:rFonts w:ascii="Times New Roman" w:hAnsi="Times New Roman" w:cs="Times New Roman"/>
           <w:sz w:val="28"/>
           <w:szCs w:val="28"/>
-          <w:lang w:val="en-US"/>
-        </w:rPr>
-      </w:pPr>
-      <w:r>
-        <w:rPr>
-          <w:rFonts w:ascii="Times New Roman" w:hAnsi="Times New Roman" w:cs="Times New Roman"/>
-          <w:sz w:val="28"/>
-          <w:szCs w:val="28"/>
-          <w:lang w:val="en-US"/>
-        </w:rPr>
-        <w:t xml:space="preserve">Lien webetu: </w:t>
-      </w:r>
-      <w:hyperlink r:id="rId6" w:history="1">
-        <w:r>
-          <w:rPr>
-            <w:rStyle w:val="Lienhypertexte"/>
-            <w:rFonts w:ascii="Times New Roman" w:hAnsi="Times New Roman" w:cs="Times New Roman"/>
-            <w:sz w:val="28"/>
-            <w:szCs w:val="28"/>
-            <w:lang w:val="en-US"/>
-          </w:rPr>
-          <w:t>https://webetu.iutnc.univ-lorraine.fr/~escalle1u/PictoRest/</w:t>
-        </w:r>
-      </w:hyperlink>
-    </w:p>
-    <w:p>
-      <w:pPr>
-        <w:rPr>
-          <w:rFonts w:ascii="Times New Roman" w:hAnsi="Times New Roman" w:cs="Times New Roman"/>
-          <w:sz w:val="28"/>
-          <w:szCs w:val="28"/>
-          <w:lang w:val="en-US"/>
-        </w:rPr>
-      </w:pPr>
-    </w:p>
-    <w:p>
-      <w:pPr>
-        <w:rPr>
-          <w:rFonts w:ascii="Times New Roman" w:hAnsi="Times New Roman" w:cs="Times New Roman"/>
-          <w:sz w:val="28"/>
-          <w:szCs w:val="28"/>
-          <w:lang w:val="en-US"/>
-        </w:rPr>
-      </w:pPr>
-      <w:r>
-        <w:rPr>
-          <w:rFonts w:ascii="Times New Roman" w:hAnsi="Times New Roman" w:cs="Times New Roman"/>
-          <w:sz w:val="28"/>
-          <w:szCs w:val="28"/>
-          <w:lang w:val="en-US"/>
-        </w:rPr>
-        <w:t>Login: Pierre, mdp: pierre</w:t>
-      </w:r>
-    </w:p>
-    <w:p>
-      <w:pPr>
-        <w:rPr>
-          <w:rFonts w:ascii="Times New Roman" w:hAnsi="Times New Roman" w:cs="Times New Roman"/>
-          <w:sz w:val="28"/>
-          <w:szCs w:val="28"/>
-          <w:lang w:val="en-US"/>
-        </w:rPr>
-      </w:pPr>
-    </w:p>
-    <w:p>
-      <w:pPr>
-        <w:rPr>
-          <w:rFonts w:ascii="Times New Roman" w:hAnsi="Times New Roman" w:cs="Times New Roman"/>
-          <w:sz w:val="28"/>
-          <w:szCs w:val="28"/>
-        </w:rPr>
-      </w:pPr>
-      <w:r>
-        <w:rPr>
-          <w:rFonts w:ascii="Times New Roman" w:hAnsi="Times New Roman" w:cs="Times New Roman"/>
-          <w:sz w:val="28"/>
-          <w:szCs w:val="28"/>
-        </w:rPr>
-        <w:t>L’application s’efforce d’utiliser un flat design.</w:t>
-      </w:r>
-    </w:p>
-    <w:p>
-      <w:pPr>
-        <w:rPr>
-          <w:rFonts w:ascii="Times New Roman" w:hAnsi="Times New Roman" w:cs="Times New Roman"/>
-          <w:sz w:val="28"/>
-          <w:szCs w:val="28"/>
-        </w:rPr>
-      </w:pPr>
-      <w:r>
-        <w:rPr>
-          <w:rFonts w:ascii="Times New Roman" w:hAnsi="Times New Roman" w:cs="Times New Roman"/>
-          <w:sz w:val="28"/>
-          <w:szCs w:val="28"/>
-        </w:rPr>
-        <w:t>Sur l’index, on se connecte ou s’enregistre ou haut à droite. La connexion simplifiée n’est pas opérationnelle.</w:t>
-      </w:r>
-    </w:p>
-    <w:p>
-      <w:pPr>
-        <w:rPr>
-          <w:rFonts w:ascii="Times New Roman" w:hAnsi="Times New Roman" w:cs="Times New Roman"/>
-          <w:sz w:val="28"/>
-          <w:szCs w:val="28"/>
-        </w:rPr>
-      </w:pPr>
-      <w:r>
-        <w:rPr>
-          <w:rFonts w:ascii="Times New Roman" w:hAnsi="Times New Roman" w:cs="Times New Roman"/>
-          <w:sz w:val="28"/>
-          <w:szCs w:val="28"/>
-        </w:rPr>
-        <w:t>Une fois connecté, on a accès aux albums et à son profil.</w:t>
-      </w:r>
-    </w:p>
-    <w:p>
-      <w:pPr>
-        <w:rPr>
-          <w:rFonts w:ascii="Times New Roman" w:hAnsi="Times New Roman" w:cs="Times New Roman"/>
-          <w:sz w:val="28"/>
-          <w:szCs w:val="28"/>
-        </w:rPr>
-      </w:pPr>
-      <w:r>
-        <w:rPr>
-          <w:rFonts w:ascii="Times New Roman" w:hAnsi="Times New Roman" w:cs="Times New Roman"/>
-          <w:sz w:val="28"/>
-          <w:szCs w:val="28"/>
-        </w:rPr>
-        <w:t>On peut, en cliquant sur « ajouter un album » ou sur un album existant, ajouter une ou plusieurs photos via le formulaire en bas à gauche, puis leur donner un nom et une description. Ensuite, elles s’affichent dans l’encadré en bas grâce à du Parallax.</w:t>
-      </w:r>
-    </w:p>
-    <w:p>
-      <w:pPr>
-        <w:rPr>
-          <w:rFonts w:ascii="Times New Roman" w:hAnsi="Times New Roman" w:cs="Times New Roman"/>
-          <w:sz w:val="28"/>
-          <w:szCs w:val="28"/>
-        </w:rPr>
-      </w:pPr>
-      <w:r>
-        <w:rPr>
-          <w:rFonts w:ascii="Times New Roman" w:hAnsi="Times New Roman" w:cs="Times New Roman"/>
-          <w:sz w:val="28"/>
-          <w:szCs w:val="28"/>
-        </w:rPr>
-        <w:t>La petite icô</w:t>
-      </w:r>
-      <w:r>
-        <w:rPr>
-          <w:rFonts w:ascii="Times New Roman" w:hAnsi="Times New Roman" w:cs="Times New Roman"/>
-          <w:sz w:val="28"/>
-          <w:szCs w:val="28"/>
-        </w:rPr>
-        <w:t>ne sur chaque album permet, s’i</w:t>
-      </w:r>
-      <w:r>
-        <w:rPr>
-          <w:rFonts w:ascii="Times New Roman" w:hAnsi="Times New Roman" w:cs="Times New Roman"/>
-          <w:sz w:val="28"/>
-          <w:szCs w:val="28"/>
-        </w:rPr>
-        <w:t>l nous appartient, de le supprimer, ou s’il ne nous appartient pas, de l’ajouter à nos abonnements.</w:t>
-      </w:r>
-    </w:p>
-    <w:p>
-      <w:pPr>
-        <w:rPr>
-          <w:rFonts w:ascii="Times New Roman" w:hAnsi="Times New Roman" w:cs="Times New Roman"/>
-          <w:sz w:val="28"/>
-          <w:szCs w:val="28"/>
-        </w:rPr>
-      </w:pPr>
-      <w:r>
-        <w:rPr>
-          <w:rFonts w:ascii="Times New Roman" w:hAnsi="Times New Roman" w:cs="Times New Roman"/>
-          <w:sz w:val="28"/>
-          <w:szCs w:val="28"/>
-        </w:rPr>
-        <w:t>On peut supprimer ses propres photos via le même bouton sur celles-ci.</w:t>
+        </w:rPr>
+      </w:pPr>
+      <w:r>
+        <w:rPr>
+          <w:rFonts w:ascii="Times New Roman" w:hAnsi="Times New Roman" w:cs="Times New Roman"/>
+          <w:sz w:val="28"/>
+          <w:szCs w:val="28"/>
+        </w:rPr>
+        <w:t xml:space="preserve">Lien </w:t>
+      </w:r>
+      <w:r>
+        <w:rPr>
+          <w:rFonts w:ascii="Times New Roman" w:hAnsi="Times New Roman" w:cs="Times New Roman"/>
+          <w:sz w:val="28"/>
+          <w:szCs w:val="28"/>
+        </w:rPr>
+        <w:t>de l’application</w:t>
+      </w:r>
+      <w:r>
+        <w:rPr>
+          <w:rFonts w:ascii="Times New Roman" w:hAnsi="Times New Roman" w:cs="Times New Roman"/>
+          <w:sz w:val="28"/>
+          <w:szCs w:val="28"/>
+        </w:rPr>
+        <w:t xml:space="preserve">: </w:t>
       </w:r>
       <w:bookmarkStart w:id="0" w:name="_GoBack"/>
       <w:bookmarkEnd w:id="0"/>
+      <w:r>
+        <w:rPr>
+          <w:rFonts w:ascii="Times New Roman" w:hAnsi="Times New Roman" w:cs="Times New Roman"/>
+          <w:sz w:val="28"/>
+          <w:szCs w:val="28"/>
+        </w:rPr>
+        <w:fldChar w:fldCharType="begin"/>
+      </w:r>
+      <w:r>
+        <w:rPr>
+          <w:rFonts w:ascii="Times New Roman" w:hAnsi="Times New Roman" w:cs="Times New Roman"/>
+          <w:sz w:val="28"/>
+          <w:szCs w:val="28"/>
+        </w:rPr>
+        <w:instrText xml:space="preserve"> HYPERLINK "</w:instrText>
+      </w:r>
+      <w:r>
+        <w:rPr>
+          <w:rFonts w:ascii="Times New Roman" w:hAnsi="Times New Roman" w:cs="Times New Roman"/>
+          <w:sz w:val="28"/>
+          <w:szCs w:val="28"/>
+        </w:rPr>
+        <w:instrText>http://iut.pierre-escalle.fr/PictoRest/</w:instrText>
+      </w:r>
+      <w:r>
+        <w:rPr>
+          <w:rFonts w:ascii="Times New Roman" w:hAnsi="Times New Roman" w:cs="Times New Roman"/>
+          <w:sz w:val="28"/>
+          <w:szCs w:val="28"/>
+        </w:rPr>
+        <w:instrText xml:space="preserve">" </w:instrText>
+      </w:r>
+      <w:r>
+        <w:rPr>
+          <w:rFonts w:ascii="Times New Roman" w:hAnsi="Times New Roman" w:cs="Times New Roman"/>
+          <w:sz w:val="28"/>
+          <w:szCs w:val="28"/>
+        </w:rPr>
+        <w:fldChar w:fldCharType="separate"/>
+      </w:r>
+      <w:r>
+        <w:rPr>
+          <w:rStyle w:val="Lienhypertexte"/>
+          <w:rFonts w:ascii="Times New Roman" w:hAnsi="Times New Roman" w:cs="Times New Roman"/>
+          <w:sz w:val="28"/>
+          <w:szCs w:val="28"/>
+        </w:rPr>
+        <w:t>http://iut.pierre-escalle.fr/PictoRest/</w:t>
+      </w:r>
+      <w:r>
+        <w:rPr>
+          <w:rFonts w:ascii="Times New Roman" w:hAnsi="Times New Roman" w:cs="Times New Roman"/>
+          <w:sz w:val="28"/>
+          <w:szCs w:val="28"/>
+        </w:rPr>
+        <w:fldChar w:fldCharType="end"/>
+      </w:r>
+    </w:p>
+    <w:p>
+      <w:pPr>
+        <w:rPr>
+          <w:rFonts w:ascii="Times New Roman" w:hAnsi="Times New Roman" w:cs="Times New Roman"/>
+          <w:sz w:val="28"/>
+          <w:szCs w:val="28"/>
+        </w:rPr>
+      </w:pPr>
+    </w:p>
+    <w:p>
+      <w:pPr>
+        <w:rPr>
+          <w:rFonts w:ascii="Times New Roman" w:hAnsi="Times New Roman" w:cs="Times New Roman"/>
+          <w:sz w:val="28"/>
+          <w:szCs w:val="28"/>
+        </w:rPr>
+      </w:pPr>
+      <w:r>
+        <w:rPr>
+          <w:rFonts w:ascii="Times New Roman" w:hAnsi="Times New Roman" w:cs="Times New Roman"/>
+          <w:sz w:val="28"/>
+          <w:szCs w:val="28"/>
+        </w:rPr>
+        <w:t>Login: Pierre, mdp: pierre</w:t>
+      </w:r>
+    </w:p>
+    <w:p>
+      <w:pPr>
+        <w:rPr>
+          <w:rFonts w:ascii="Times New Roman" w:hAnsi="Times New Roman" w:cs="Times New Roman"/>
+          <w:sz w:val="28"/>
+          <w:szCs w:val="28"/>
+        </w:rPr>
+      </w:pPr>
+    </w:p>
+    <w:p>
+      <w:pPr>
+        <w:rPr>
+          <w:rFonts w:ascii="Times New Roman" w:hAnsi="Times New Roman" w:cs="Times New Roman"/>
+          <w:sz w:val="28"/>
+          <w:szCs w:val="28"/>
+        </w:rPr>
+      </w:pPr>
+      <w:r>
+        <w:rPr>
+          <w:rFonts w:ascii="Times New Roman" w:hAnsi="Times New Roman" w:cs="Times New Roman"/>
+          <w:sz w:val="28"/>
+          <w:szCs w:val="28"/>
+        </w:rPr>
+        <w:t>L’application s’efforce d’utiliser un flat design.</w:t>
+      </w:r>
+    </w:p>
+    <w:p>
+      <w:pPr>
+        <w:rPr>
+          <w:rFonts w:ascii="Times New Roman" w:hAnsi="Times New Roman" w:cs="Times New Roman"/>
+          <w:sz w:val="28"/>
+          <w:szCs w:val="28"/>
+        </w:rPr>
+      </w:pPr>
+      <w:r>
+        <w:rPr>
+          <w:rFonts w:ascii="Times New Roman" w:hAnsi="Times New Roman" w:cs="Times New Roman"/>
+          <w:sz w:val="28"/>
+          <w:szCs w:val="28"/>
+        </w:rPr>
+        <w:t>Sur l’index, on se connecte ou s’enregistre ou haut à droite. La connexion simplifiée n’est pas opérationnelle.</w:t>
+      </w:r>
+    </w:p>
+    <w:p>
+      <w:pPr>
+        <w:rPr>
+          <w:rFonts w:ascii="Times New Roman" w:hAnsi="Times New Roman" w:cs="Times New Roman"/>
+          <w:sz w:val="28"/>
+          <w:szCs w:val="28"/>
+        </w:rPr>
+      </w:pPr>
+      <w:r>
+        <w:rPr>
+          <w:rFonts w:ascii="Times New Roman" w:hAnsi="Times New Roman" w:cs="Times New Roman"/>
+          <w:sz w:val="28"/>
+          <w:szCs w:val="28"/>
+        </w:rPr>
+        <w:t>Une fois connecté, on a accès aux albums et à son profil.</w:t>
+      </w:r>
+    </w:p>
+    <w:p>
+      <w:pPr>
+        <w:rPr>
+          <w:rFonts w:ascii="Times New Roman" w:hAnsi="Times New Roman" w:cs="Times New Roman"/>
+          <w:sz w:val="28"/>
+          <w:szCs w:val="28"/>
+        </w:rPr>
+      </w:pPr>
+      <w:r>
+        <w:rPr>
+          <w:rFonts w:ascii="Times New Roman" w:hAnsi="Times New Roman" w:cs="Times New Roman"/>
+          <w:sz w:val="28"/>
+          <w:szCs w:val="28"/>
+        </w:rPr>
+        <w:t>On peut, en cliquant sur « ajouter un album » ou sur un album existant, ajouter une ou plusieurs photos via le formulaire en bas à gauche, puis leur donner un nom et une description. Ensuite, elles s’affichent dans l’encadré en bas grâce à du Parallax.</w:t>
+      </w:r>
+    </w:p>
+    <w:p>
+      <w:pPr>
+        <w:rPr>
+          <w:rFonts w:ascii="Times New Roman" w:hAnsi="Times New Roman" w:cs="Times New Roman"/>
+          <w:sz w:val="28"/>
+          <w:szCs w:val="28"/>
+        </w:rPr>
+      </w:pPr>
+      <w:r>
+        <w:rPr>
+          <w:rFonts w:ascii="Times New Roman" w:hAnsi="Times New Roman" w:cs="Times New Roman"/>
+          <w:sz w:val="28"/>
+          <w:szCs w:val="28"/>
+        </w:rPr>
+        <w:t>La petite icô</w:t>
+      </w:r>
+      <w:r>
+        <w:rPr>
+          <w:rFonts w:ascii="Times New Roman" w:hAnsi="Times New Roman" w:cs="Times New Roman"/>
+          <w:sz w:val="28"/>
+          <w:szCs w:val="28"/>
+        </w:rPr>
+        <w:t>ne sur chaque album permet, s’i</w:t>
+      </w:r>
+      <w:r>
+        <w:rPr>
+          <w:rFonts w:ascii="Times New Roman" w:hAnsi="Times New Roman" w:cs="Times New Roman"/>
+          <w:sz w:val="28"/>
+          <w:szCs w:val="28"/>
+        </w:rPr>
+        <w:t>l nous appartient, de le supprimer, ou s’il ne nous appartient pas, de l’ajouter à nos abonnements.</w:t>
+      </w:r>
+    </w:p>
+    <w:p>
+      <w:pPr>
+        <w:rPr>
+          <w:rFonts w:ascii="Times New Roman" w:hAnsi="Times New Roman" w:cs="Times New Roman"/>
+          <w:sz w:val="28"/>
+          <w:szCs w:val="28"/>
+        </w:rPr>
+      </w:pPr>
+      <w:r>
+        <w:rPr>
+          <w:rFonts w:ascii="Times New Roman" w:hAnsi="Times New Roman" w:cs="Times New Roman"/>
+          <w:sz w:val="28"/>
+          <w:szCs w:val="28"/>
+        </w:rPr>
+        <w:t>On peut supprimer ses propres photos via le même bouton sur celles-ci.</w:t>
+      </w:r>
     </w:p>
     <w:sectPr>
       <w:pgSz w:w="11906" w:h="16838"/>
